--- a/sql/interviewQuestions.docx
+++ b/sql/interviewQuestions.docx
@@ -48,55 +48,7 @@
           <w:shd w:val="clear" w:color="auto" w:fill="FFFFFF"/>
           <w:lang w:bidi="hi-IN"/>
         </w:rPr>
-        <w:t xml:space="preserve">SQL stands for Structured Query Language. It is a language used to interact with the database, </w:t>
-      </w:r>
-      <w:proofErr w:type="spellStart"/>
-      <w:r>
-        <w:rPr>
-          <w:rFonts w:ascii="Helvetica" w:eastAsia="Times New Roman" w:hAnsi="Helvetica" w:cs="Helvetica"/>
-          <w:color w:val="000000"/>
-          <w:sz w:val="23"/>
-          <w:szCs w:val="23"/>
-          <w:shd w:val="clear" w:color="auto" w:fill="FFFFFF"/>
-          <w:lang w:bidi="hi-IN"/>
-        </w:rPr>
-        <w:t>i.e</w:t>
-      </w:r>
-      <w:proofErr w:type="spellEnd"/>
-      <w:r>
-        <w:rPr>
-          <w:rFonts w:ascii="Helvetica" w:eastAsia="Times New Roman" w:hAnsi="Helvetica" w:cs="Helvetica"/>
-          <w:color w:val="000000"/>
-          <w:sz w:val="23"/>
-          <w:szCs w:val="23"/>
-          <w:shd w:val="clear" w:color="auto" w:fill="FFFFFF"/>
-          <w:lang w:bidi="hi-IN"/>
-        </w:rPr>
-        <w:t xml:space="preserve"> to create a database, to create a table in the database, to retrieve data or update a table in the database etc. SQL is an </w:t>
-      </w:r>
-      <w:proofErr w:type="gramStart"/>
-      <w:r>
-        <w:rPr>
-          <w:rFonts w:ascii="Helvetica" w:eastAsia="Times New Roman" w:hAnsi="Helvetica" w:cs="Helvetica"/>
-          <w:color w:val="000000"/>
-          <w:sz w:val="23"/>
-          <w:szCs w:val="23"/>
-          <w:shd w:val="clear" w:color="auto" w:fill="FFFFFF"/>
-          <w:lang w:bidi="hi-IN"/>
-        </w:rPr>
-        <w:t>ANSI(</w:t>
-      </w:r>
-      <w:proofErr w:type="gramEnd"/>
-      <w:r>
-        <w:rPr>
-          <w:rFonts w:ascii="Helvetica" w:eastAsia="Times New Roman" w:hAnsi="Helvetica" w:cs="Helvetica"/>
-          <w:color w:val="000000"/>
-          <w:sz w:val="23"/>
-          <w:szCs w:val="23"/>
-          <w:shd w:val="clear" w:color="auto" w:fill="FFFFFF"/>
-          <w:lang w:bidi="hi-IN"/>
-        </w:rPr>
-        <w:t>American National Standards Institute) standard. Using SQL, we can do many things, for example – we can execute queries, we can insert records in a table, we can update records, we can create a database, we can create a table, we can delete a table etc.</w:t>
+        <w:t>SQL stands for Structured Query Language. It is a language used to interact with the database, i.e to create a database, to create a table in the database, to retrieve data or update a table in the database etc. SQL is an ANSI(American National Standards Institute) standard. Using SQL, we can do many things, for example – we can execute queries, we can insert records in a table, we can update records, we can create a database, we can create a table, we can delete a table etc.</w:t>
       </w:r>
     </w:p>
     <w:p>
@@ -137,31 +89,7 @@
           <w:shd w:val="clear" w:color="auto" w:fill="FFFFFF"/>
           <w:lang w:bidi="hi-IN"/>
         </w:rPr>
-        <w:t xml:space="preserve">A Database is defined as a structured form of data which is stored in a computer or data in an </w:t>
-      </w:r>
-      <w:proofErr w:type="spellStart"/>
-      <w:r>
-        <w:rPr>
-          <w:rFonts w:ascii="Helvetica" w:eastAsia="Times New Roman" w:hAnsi="Helvetica" w:cs="Helvetica"/>
-          <w:color w:val="000000"/>
-          <w:sz w:val="23"/>
-          <w:szCs w:val="23"/>
-          <w:shd w:val="clear" w:color="auto" w:fill="FFFFFF"/>
-          <w:lang w:bidi="hi-IN"/>
-        </w:rPr>
-        <w:t>organised</w:t>
-      </w:r>
-      <w:proofErr w:type="spellEnd"/>
-      <w:r>
-        <w:rPr>
-          <w:rFonts w:ascii="Helvetica" w:eastAsia="Times New Roman" w:hAnsi="Helvetica" w:cs="Helvetica"/>
-          <w:color w:val="000000"/>
-          <w:sz w:val="23"/>
-          <w:szCs w:val="23"/>
-          <w:shd w:val="clear" w:color="auto" w:fill="FFFFFF"/>
-          <w:lang w:bidi="hi-IN"/>
-        </w:rPr>
-        <w:t xml:space="preserve"> manner and can be accessed in various ways. It is also the collection of schemas, tables, queries, views etc. Database helps us in easily storing, accessing and manipulation of data held in a computer. The Database Management System allows a user to interact with the database.</w:t>
+        <w:t>A Database is defined as a structured form of data which is stored in a computer or data in an organised manner and can be accessed in various ways. It is also the collection of schemas, tables, queries, views etc. Database helps us in easily storing, accessing and manipulation of data held in a computer. The Database Management System allows a user to interact with the database.</w:t>
       </w:r>
     </w:p>
     <w:p>
@@ -179,18 +107,8 @@
           <w:b/>
           <w:bCs/>
         </w:rPr>
-        <w:t>Does SQL support programming language </w:t>
-      </w:r>
-      <w:proofErr w:type="gramStart"/>
-      <w:r>
-        <w:rPr>
-          <w:rStyle w:val="Strong"/>
-          <w:b/>
-          <w:bCs/>
-        </w:rPr>
-        <w:t>features ?</w:t>
-      </w:r>
-      <w:proofErr w:type="gramEnd"/>
+        <w:t>Does SQL support programming language features ?</w:t>
+      </w:r>
     </w:p>
     <w:p>
       <w:pPr>
@@ -212,68 +130,7 @@
           <w:shd w:val="clear" w:color="auto" w:fill="FFFFFF"/>
           <w:lang w:bidi="hi-IN"/>
         </w:rPr>
-        <w:t xml:space="preserve">It is true that SQL is a language but it does not support programming as it is not a programming language, it is a </w:t>
-      </w:r>
-      <w:proofErr w:type="gramStart"/>
-      <w:r>
-        <w:rPr>
-          <w:rFonts w:ascii="Helvetica" w:eastAsia="Times New Roman" w:hAnsi="Helvetica" w:cs="Helvetica"/>
-          <w:color w:val="000000"/>
-          <w:sz w:val="23"/>
-          <w:szCs w:val="23"/>
-          <w:shd w:val="clear" w:color="auto" w:fill="FFFFFF"/>
-          <w:lang w:bidi="hi-IN"/>
-        </w:rPr>
-        <w:t>command  language</w:t>
-      </w:r>
-      <w:proofErr w:type="gramEnd"/>
-      <w:r>
-        <w:rPr>
-          <w:rFonts w:ascii="Helvetica" w:eastAsia="Times New Roman" w:hAnsi="Helvetica" w:cs="Helvetica"/>
-          <w:color w:val="000000"/>
-          <w:sz w:val="23"/>
-          <w:szCs w:val="23"/>
-          <w:shd w:val="clear" w:color="auto" w:fill="FFFFFF"/>
-          <w:lang w:bidi="hi-IN"/>
-        </w:rPr>
-        <w:t xml:space="preserve">. We do not have conditional statements in SQL like for loops or </w:t>
-      </w:r>
-      <w:proofErr w:type="spellStart"/>
-      <w:r>
-        <w:rPr>
-          <w:rFonts w:ascii="Helvetica" w:eastAsia="Times New Roman" w:hAnsi="Helvetica" w:cs="Helvetica"/>
-          <w:color w:val="000000"/>
-          <w:sz w:val="23"/>
-          <w:szCs w:val="23"/>
-          <w:shd w:val="clear" w:color="auto" w:fill="FFFFFF"/>
-          <w:lang w:bidi="hi-IN"/>
-        </w:rPr>
-        <w:t>if</w:t>
-      </w:r>
-      <w:proofErr w:type="gramStart"/>
-      <w:r>
-        <w:rPr>
-          <w:rFonts w:ascii="Helvetica" w:eastAsia="Times New Roman" w:hAnsi="Helvetica" w:cs="Helvetica"/>
-          <w:color w:val="000000"/>
-          <w:sz w:val="23"/>
-          <w:szCs w:val="23"/>
-          <w:shd w:val="clear" w:color="auto" w:fill="FFFFFF"/>
-          <w:lang w:bidi="hi-IN"/>
-        </w:rPr>
-        <w:t>..else</w:t>
-      </w:r>
-      <w:proofErr w:type="spellEnd"/>
-      <w:proofErr w:type="gramEnd"/>
-      <w:r>
-        <w:rPr>
-          <w:rFonts w:ascii="Helvetica" w:eastAsia="Times New Roman" w:hAnsi="Helvetica" w:cs="Helvetica"/>
-          <w:color w:val="000000"/>
-          <w:sz w:val="23"/>
-          <w:szCs w:val="23"/>
-          <w:shd w:val="clear" w:color="auto" w:fill="FFFFFF"/>
-          <w:lang w:bidi="hi-IN"/>
-        </w:rPr>
-        <w:t>, we only have commands which we can use to query, update , delete etc. data in the database. SQL allows us to manipulate data in a database.</w:t>
+        <w:t>It is true that SQL is a language but it does not support programming as it is not a programming language, it is a command  language. We do not have conditional statements in SQL like for loops or if..else, we only have commands which we can use to query, update , delete etc. data in the database. SQL allows us to manipulate data in a database.</w:t>
       </w:r>
     </w:p>
     <w:p>
@@ -793,29 +650,7 @@
                 <w:szCs w:val="18"/>
                 <w:lang w:bidi="hi-IN"/>
               </w:rPr>
-              <w:t xml:space="preserve">We </w:t>
-            </w:r>
-            <w:proofErr w:type="spellStart"/>
-            <w:r>
-              <w:rPr>
-                <w:rFonts w:ascii="Helvetica" w:eastAsia="Times New Roman" w:hAnsi="Helvetica" w:cs="Helvetica"/>
-                <w:color w:val="000000"/>
-                <w:sz w:val="18"/>
-                <w:szCs w:val="18"/>
-                <w:lang w:bidi="hi-IN"/>
-              </w:rPr>
-              <w:t>can not</w:t>
-            </w:r>
-            <w:proofErr w:type="spellEnd"/>
-            <w:r>
-              <w:rPr>
-                <w:rFonts w:ascii="Helvetica" w:eastAsia="Times New Roman" w:hAnsi="Helvetica" w:cs="Helvetica"/>
-                <w:color w:val="000000"/>
-                <w:sz w:val="18"/>
-                <w:szCs w:val="18"/>
-                <w:lang w:bidi="hi-IN"/>
-              </w:rPr>
-              <w:t xml:space="preserve"> embed PL/SQL in SQL</w:t>
+              <w:t>We can not embed PL/SQL in SQL</w:t>
             </w:r>
           </w:p>
         </w:tc>
@@ -837,25 +672,7 @@
           <w:b/>
           <w:bCs/>
         </w:rPr>
-        <w:t xml:space="preserve">What is the difference between </w:t>
-      </w:r>
-      <w:proofErr w:type="spellStart"/>
-      <w:r>
-        <w:rPr>
-          <w:rStyle w:val="Strong"/>
-          <w:b/>
-          <w:bCs/>
-        </w:rPr>
-        <w:t>BETWEEN</w:t>
-      </w:r>
-      <w:proofErr w:type="spellEnd"/>
-      <w:r>
-        <w:rPr>
-          <w:rStyle w:val="Strong"/>
-          <w:b/>
-          <w:bCs/>
-        </w:rPr>
-        <w:t xml:space="preserve"> and IN operators in SQL?</w:t>
+        <w:t>What is the difference between BETWEEN and IN operators in SQL?</w:t>
       </w:r>
     </w:p>
     <w:p>
@@ -1236,29 +1053,7 @@
           <w:szCs w:val="18"/>
           <w:lang w:bidi="hi-IN"/>
         </w:rPr>
-        <w:t>WHERE ROLL_NO IN (20</w:t>
-      </w:r>
-      <w:proofErr w:type="gramStart"/>
-      <w:r>
-        <w:rPr>
-          <w:rFonts w:ascii="Consolas" w:eastAsia="Times New Roman" w:hAnsi="Consolas" w:cs="Consolas"/>
-          <w:color w:val="000000"/>
-          <w:sz w:val="18"/>
-          <w:szCs w:val="18"/>
-          <w:lang w:bidi="hi-IN"/>
-        </w:rPr>
-        <w:t>,21,23</w:t>
-      </w:r>
-      <w:proofErr w:type="gramEnd"/>
-      <w:r>
-        <w:rPr>
-          <w:rFonts w:ascii="Consolas" w:eastAsia="Times New Roman" w:hAnsi="Consolas" w:cs="Consolas"/>
-          <w:color w:val="000000"/>
-          <w:sz w:val="18"/>
-          <w:szCs w:val="18"/>
-          <w:lang w:bidi="hi-IN"/>
-        </w:rPr>
-        <w:t>);</w:t>
+        <w:t>WHERE ROLL_NO IN (20,21,23);</w:t>
       </w:r>
     </w:p>
     <w:p>
@@ -1408,39 +1203,8 @@
           <w:sz w:val="18"/>
           <w:szCs w:val="18"/>
         </w:rPr>
-        <w:t xml:space="preserve">SELECT * FROM Employees WHERE </w:t>
-      </w:r>
-      <w:proofErr w:type="spellStart"/>
-      <w:r>
-        <w:rPr>
-          <w:rFonts w:ascii="Consolas" w:hAnsi="Consolas" w:cs="Consolas"/>
-          <w:color w:val="000000"/>
-          <w:sz w:val="18"/>
-          <w:szCs w:val="18"/>
-        </w:rPr>
-        <w:t>EmpName</w:t>
-      </w:r>
-      <w:proofErr w:type="spellEnd"/>
-      <w:r>
-        <w:rPr>
-          <w:rFonts w:ascii="Consolas" w:hAnsi="Consolas" w:cs="Consolas"/>
-          <w:color w:val="000000"/>
-          <w:sz w:val="18"/>
-          <w:szCs w:val="18"/>
-        </w:rPr>
-        <w:t xml:space="preserve"> like 'A%</w:t>
-      </w:r>
-      <w:proofErr w:type="gramStart"/>
-      <w:r>
-        <w:rPr>
-          <w:rFonts w:ascii="Consolas" w:hAnsi="Consolas" w:cs="Consolas"/>
-          <w:color w:val="000000"/>
-          <w:sz w:val="18"/>
-          <w:szCs w:val="18"/>
-        </w:rPr>
-        <w:t>' ;</w:t>
-      </w:r>
-      <w:proofErr w:type="gramEnd"/>
+        <w:t>SELECT * FROM Employees WHERE EmpName like 'A%' ;</w:t>
+      </w:r>
     </w:p>
     <w:p>
       <w:pPr>
@@ -1504,123 +1268,59 @@
           <w:b/>
           <w:bCs/>
         </w:rPr>
-        <w:t xml:space="preserve">What is the difference between CHAR and VARCHAR2 </w:t>
-      </w:r>
-      <w:proofErr w:type="spellStart"/>
-      <w:r>
+        <w:t>What is the difference between CHAR and VARCHAR2 datatype in SQL?</w:t>
+      </w:r>
+    </w:p>
+    <w:p>
+      <w:pPr>
+        <w:rPr>
+          <w:rFonts w:ascii="Helvetica" w:hAnsi="Helvetica" w:cs="Helvetica"/>
+          <w:color w:val="000000"/>
+          <w:sz w:val="23"/>
+          <w:szCs w:val="23"/>
+          <w:shd w:val="clear" w:color="auto" w:fill="FFFFFF"/>
+        </w:rPr>
+      </w:pPr>
+      <w:r>
+        <w:rPr>
+          <w:rFonts w:ascii="Helvetica" w:hAnsi="Helvetica" w:cs="Helvetica"/>
+          <w:color w:val="000000"/>
+          <w:sz w:val="23"/>
+          <w:szCs w:val="23"/>
+          <w:shd w:val="clear" w:color="auto" w:fill="FFFFFF"/>
+        </w:rPr>
+        <w:t>Both of these datatypes are used for characters but varchar2 is used for character strings of variable length whereas char is used for character strings of fixed length. For example, if we specify the type as char(5) then we will not be allowed to store string of any other length in this variable but if we specify the type of this variable as varchar2(5) then we will be allowed to store strings of variable length, we can store a string of length 3 or 4 or 2 in this variable.</w:t>
+      </w:r>
+    </w:p>
+    <w:p>
+      <w:pPr>
+        <w:rPr>
+          <w:rFonts w:ascii="Helvetica" w:hAnsi="Helvetica" w:cs="Helvetica"/>
+          <w:color w:val="000000"/>
+          <w:sz w:val="23"/>
+          <w:szCs w:val="23"/>
+          <w:shd w:val="clear" w:color="auto" w:fill="FFFFFF"/>
+        </w:rPr>
+      </w:pPr>
+    </w:p>
+    <w:p>
+      <w:pPr>
+        <w:pStyle w:val="Heading1"/>
         <w:rPr>
           <w:rStyle w:val="Strong"/>
           <w:b/>
           <w:bCs/>
         </w:rPr>
-        <w:t>datatype</w:t>
-      </w:r>
-      <w:proofErr w:type="spellEnd"/>
+      </w:pPr>
       <w:r>
         <w:rPr>
           <w:rStyle w:val="Strong"/>
           <w:b/>
           <w:bCs/>
         </w:rPr>
-        <w:t xml:space="preserve"> in SQL?</w:t>
-      </w:r>
-    </w:p>
-    <w:p>
-      <w:pPr>
-        <w:rPr>
-          <w:rFonts w:ascii="Helvetica" w:hAnsi="Helvetica" w:cs="Helvetica"/>
-          <w:color w:val="000000"/>
-          <w:sz w:val="23"/>
-          <w:szCs w:val="23"/>
-          <w:shd w:val="clear" w:color="auto" w:fill="FFFFFF"/>
-        </w:rPr>
-      </w:pPr>
-      <w:r>
-        <w:rPr>
-          <w:rFonts w:ascii="Helvetica" w:hAnsi="Helvetica" w:cs="Helvetica"/>
-          <w:color w:val="000000"/>
-          <w:sz w:val="23"/>
-          <w:szCs w:val="23"/>
-          <w:shd w:val="clear" w:color="auto" w:fill="FFFFFF"/>
-        </w:rPr>
-        <w:t xml:space="preserve">Both of these </w:t>
-      </w:r>
-      <w:proofErr w:type="spellStart"/>
-      <w:r>
-        <w:rPr>
-          <w:rFonts w:ascii="Helvetica" w:hAnsi="Helvetica" w:cs="Helvetica"/>
-          <w:color w:val="000000"/>
-          <w:sz w:val="23"/>
-          <w:szCs w:val="23"/>
-          <w:shd w:val="clear" w:color="auto" w:fill="FFFFFF"/>
-        </w:rPr>
-        <w:t>datatypes</w:t>
-      </w:r>
-      <w:proofErr w:type="spellEnd"/>
-      <w:r>
-        <w:rPr>
-          <w:rFonts w:ascii="Helvetica" w:hAnsi="Helvetica" w:cs="Helvetica"/>
-          <w:color w:val="000000"/>
-          <w:sz w:val="23"/>
-          <w:szCs w:val="23"/>
-          <w:shd w:val="clear" w:color="auto" w:fill="FFFFFF"/>
-        </w:rPr>
-        <w:t xml:space="preserve"> are used for characters but varchar2 is used for character strings of variable length whereas char is used for character strings of fixed length. For example, if we specify the type as </w:t>
-      </w:r>
-      <w:proofErr w:type="gramStart"/>
-      <w:r>
-        <w:rPr>
-          <w:rFonts w:ascii="Helvetica" w:hAnsi="Helvetica" w:cs="Helvetica"/>
-          <w:color w:val="000000"/>
-          <w:sz w:val="23"/>
-          <w:szCs w:val="23"/>
-          <w:shd w:val="clear" w:color="auto" w:fill="FFFFFF"/>
-        </w:rPr>
-        <w:t>char(</w:t>
-      </w:r>
-      <w:proofErr w:type="gramEnd"/>
-      <w:r>
-        <w:rPr>
-          <w:rFonts w:ascii="Helvetica" w:hAnsi="Helvetica" w:cs="Helvetica"/>
-          <w:color w:val="000000"/>
-          <w:sz w:val="23"/>
-          <w:szCs w:val="23"/>
-          <w:shd w:val="clear" w:color="auto" w:fill="FFFFFF"/>
-        </w:rPr>
-        <w:t>5) then we will not be allowed to store string of any other length in this variable but if we specify the type of this variable as varchar2(5) then we will be allowed to store strings of variable length, we can store a string of length 3 or 4 or 2 in this variable.</w:t>
-      </w:r>
-    </w:p>
-    <w:p>
-      <w:pPr>
-        <w:rPr>
-          <w:rFonts w:ascii="Helvetica" w:hAnsi="Helvetica" w:cs="Helvetica"/>
-          <w:color w:val="000000"/>
-          <w:sz w:val="23"/>
-          <w:szCs w:val="23"/>
-          <w:shd w:val="clear" w:color="auto" w:fill="FFFFFF"/>
-        </w:rPr>
-      </w:pPr>
-    </w:p>
-    <w:p>
-      <w:pPr>
-        <w:pStyle w:val="Heading1"/>
-        <w:rPr>
-          <w:rStyle w:val="Strong"/>
-          <w:b/>
-          <w:bCs/>
-        </w:rPr>
-      </w:pPr>
-      <w:proofErr w:type="gramStart"/>
-      <w:r>
-        <w:rPr>
-          <w:rStyle w:val="Strong"/>
-          <w:b/>
-          <w:bCs/>
-        </w:rPr>
         <w:lastRenderedPageBreak/>
         <w:t>Name different types of case manipulation functions available in SQL.</w:t>
       </w:r>
-      <w:proofErr w:type="gramEnd"/>
     </w:p>
     <w:p>
       <w:pPr>
@@ -1772,7 +1472,6 @@
           <w:lang w:bidi="hi-IN"/>
         </w:rPr>
       </w:pPr>
-      <w:proofErr w:type="spellStart"/>
       <w:r>
         <w:rPr>
           <w:rFonts w:ascii="Helvetica" w:eastAsia="Times New Roman" w:hAnsi="Helvetica" w:cs="Helvetica"/>
@@ -1786,28 +1485,15 @@
         </w:rPr>
         <w:t>UPPER</w:t>
       </w:r>
-      <w:proofErr w:type="gramStart"/>
-      <w:r>
-        <w:rPr>
-          <w:rFonts w:ascii="Helvetica" w:eastAsia="Times New Roman" w:hAnsi="Helvetica" w:cs="Helvetica"/>
-          <w:color w:val="000000"/>
-          <w:sz w:val="23"/>
-          <w:szCs w:val="23"/>
-          <w:lang w:bidi="hi-IN"/>
-        </w:rPr>
-        <w:t>:The</w:t>
-      </w:r>
-      <w:proofErr w:type="spellEnd"/>
-      <w:proofErr w:type="gramEnd"/>
-      <w:r>
-        <w:rPr>
-          <w:rFonts w:ascii="Helvetica" w:eastAsia="Times New Roman" w:hAnsi="Helvetica" w:cs="Helvetica"/>
-          <w:color w:val="000000"/>
-          <w:sz w:val="23"/>
-          <w:szCs w:val="23"/>
-          <w:lang w:bidi="hi-IN"/>
-        </w:rPr>
-        <w:t xml:space="preserve"> purpose of this function is to return the string in uppercase. It takes a string as argument and returns the string by converting it into uppercase.</w:t>
+      <w:r>
+        <w:rPr>
+          <w:rFonts w:ascii="Helvetica" w:eastAsia="Times New Roman" w:hAnsi="Helvetica" w:cs="Helvetica"/>
+          <w:color w:val="000000"/>
+          <w:sz w:val="23"/>
+          <w:szCs w:val="23"/>
+          <w:lang w:bidi="hi-IN"/>
+        </w:rPr>
+        <w:t>:The purpose of this function is to return the string in uppercase. It takes a string as argument and returns the string by converting it into uppercase.</w:t>
       </w:r>
       <w:r>
         <w:rPr>
@@ -1895,7 +1581,6 @@
           <w:lang w:bidi="hi-IN"/>
         </w:rPr>
       </w:pPr>
-      <w:proofErr w:type="spellStart"/>
       <w:r>
         <w:rPr>
           <w:rFonts w:ascii="Helvetica" w:eastAsia="Times New Roman" w:hAnsi="Helvetica" w:cs="Helvetica"/>
@@ -1909,28 +1594,15 @@
         </w:rPr>
         <w:t>INITCAP</w:t>
       </w:r>
-      <w:proofErr w:type="gramStart"/>
-      <w:r>
-        <w:rPr>
-          <w:rFonts w:ascii="Helvetica" w:eastAsia="Times New Roman" w:hAnsi="Helvetica" w:cs="Helvetica"/>
-          <w:color w:val="000000"/>
-          <w:sz w:val="23"/>
-          <w:szCs w:val="23"/>
-          <w:lang w:bidi="hi-IN"/>
-        </w:rPr>
-        <w:t>:The</w:t>
-      </w:r>
-      <w:proofErr w:type="spellEnd"/>
-      <w:proofErr w:type="gramEnd"/>
-      <w:r>
-        <w:rPr>
-          <w:rFonts w:ascii="Helvetica" w:eastAsia="Times New Roman" w:hAnsi="Helvetica" w:cs="Helvetica"/>
-          <w:color w:val="000000"/>
-          <w:sz w:val="23"/>
-          <w:szCs w:val="23"/>
-          <w:lang w:bidi="hi-IN"/>
-        </w:rPr>
-        <w:t xml:space="preserve"> purpose of this function is to return the string with first letter in uppercase and rest of the letters in lowercase.</w:t>
+      <w:r>
+        <w:rPr>
+          <w:rFonts w:ascii="Helvetica" w:eastAsia="Times New Roman" w:hAnsi="Helvetica" w:cs="Helvetica"/>
+          <w:color w:val="000000"/>
+          <w:sz w:val="23"/>
+          <w:szCs w:val="23"/>
+          <w:lang w:bidi="hi-IN"/>
+        </w:rPr>
+        <w:t>:The purpose of this function is to return the string with first letter in uppercase and rest of the letters in lowercase.</w:t>
       </w:r>
       <w:r>
         <w:rPr>
@@ -1983,7 +1655,6 @@
           <w:lang w:bidi="hi-IN"/>
         </w:rPr>
       </w:pPr>
-      <w:proofErr w:type="gramStart"/>
       <w:r>
         <w:rPr>
           <w:rFonts w:ascii="Consolas" w:eastAsia="Times New Roman" w:hAnsi="Consolas" w:cs="Consolas"/>
@@ -1992,18 +1663,7 @@
           <w:szCs w:val="18"/>
           <w:lang w:bidi="hi-IN"/>
         </w:rPr>
-        <w:t>INITCAP(</w:t>
-      </w:r>
-      <w:proofErr w:type="gramEnd"/>
-      <w:r>
-        <w:rPr>
-          <w:rFonts w:ascii="Consolas" w:eastAsia="Times New Roman" w:hAnsi="Consolas" w:cs="Consolas"/>
-          <w:color w:val="000000"/>
-          <w:sz w:val="18"/>
-          <w:szCs w:val="18"/>
-          <w:lang w:bidi="hi-IN"/>
-        </w:rPr>
-        <w:t>'string')</w:t>
+        <w:t>INITCAP('string')</w:t>
       </w:r>
     </w:p>
     <w:p/>
@@ -2046,29 +1706,7 @@
           <w:szCs w:val="23"/>
           <w:shd w:val="clear" w:color="auto" w:fill="FFFFFF"/>
         </w:rPr>
-        <w:t xml:space="preserve">Data definition language or DDL allows to execute queries like </w:t>
-      </w:r>
-      <w:proofErr w:type="gramStart"/>
-      <w:r>
-        <w:rPr>
-          <w:rFonts w:ascii="Helvetica" w:hAnsi="Helvetica" w:cs="Helvetica"/>
-          <w:color w:val="000000"/>
-          <w:sz w:val="23"/>
-          <w:szCs w:val="23"/>
-          <w:shd w:val="clear" w:color="auto" w:fill="FFFFFF"/>
-        </w:rPr>
-        <w:t>CREATE ,</w:t>
-      </w:r>
-      <w:proofErr w:type="gramEnd"/>
-      <w:r>
-        <w:rPr>
-          <w:rFonts w:ascii="Helvetica" w:hAnsi="Helvetica" w:cs="Helvetica"/>
-          <w:color w:val="000000"/>
-          <w:sz w:val="23"/>
-          <w:szCs w:val="23"/>
-          <w:shd w:val="clear" w:color="auto" w:fill="FFFFFF"/>
-        </w:rPr>
-        <w:t xml:space="preserve"> ALTER and DELETE. That is, those queries which define the data.</w:t>
+        <w:t>Data definition language or DDL allows to execute queries like CREATE , ALTER and DELETE. That is, those queries which define the data.</w:t>
       </w:r>
     </w:p>
     <w:p>
@@ -2294,51 +1932,7 @@
           <w:szCs w:val="23"/>
           <w:shd w:val="clear" w:color="auto" w:fill="FFFFFF"/>
         </w:rPr>
-        <w:t xml:space="preserve">Primary key cannot have NULL </w:t>
-      </w:r>
-      <w:proofErr w:type="gramStart"/>
-      <w:r>
-        <w:rPr>
-          <w:rFonts w:ascii="Helvetica" w:hAnsi="Helvetica" w:cs="Helvetica"/>
-          <w:color w:val="000000"/>
-          <w:sz w:val="23"/>
-          <w:szCs w:val="23"/>
-          <w:shd w:val="clear" w:color="auto" w:fill="FFFFFF"/>
-        </w:rPr>
-        <w:t>value,</w:t>
-      </w:r>
-      <w:proofErr w:type="gramEnd"/>
-      <w:r>
-        <w:rPr>
-          <w:rFonts w:ascii="Helvetica" w:hAnsi="Helvetica" w:cs="Helvetica"/>
-          <w:color w:val="000000"/>
-          <w:sz w:val="23"/>
-          <w:szCs w:val="23"/>
-          <w:shd w:val="clear" w:color="auto" w:fill="FFFFFF"/>
-        </w:rPr>
-        <w:t xml:space="preserve"> the unique constraints can have NULL values. There is only one primary key in a table, but there can be multiple unique constrains. The primary key creates the cluster index automatically but the </w:t>
-      </w:r>
-      <w:proofErr w:type="gramStart"/>
-      <w:r>
-        <w:rPr>
-          <w:rFonts w:ascii="Helvetica" w:hAnsi="Helvetica" w:cs="Helvetica"/>
-          <w:color w:val="000000"/>
-          <w:sz w:val="23"/>
-          <w:szCs w:val="23"/>
-          <w:shd w:val="clear" w:color="auto" w:fill="FFFFFF"/>
-        </w:rPr>
-        <w:t>Unique</w:t>
-      </w:r>
-      <w:proofErr w:type="gramEnd"/>
-      <w:r>
-        <w:rPr>
-          <w:rFonts w:ascii="Helvetica" w:hAnsi="Helvetica" w:cs="Helvetica"/>
-          <w:color w:val="000000"/>
-          <w:sz w:val="23"/>
-          <w:szCs w:val="23"/>
-          <w:shd w:val="clear" w:color="auto" w:fill="FFFFFF"/>
-        </w:rPr>
-        <w:t xml:space="preserve"> key does not.</w:t>
+        <w:t>Primary key cannot have NULL value, the unique constraints can have NULL values. There is only one primary key in a table, but there can be multiple unique constrains. The primary key creates the cluster index automatically but the Unique key does not.</w:t>
       </w:r>
     </w:p>
     <w:p>
@@ -2468,29 +2062,7 @@
           <w:szCs w:val="18"/>
           <w:lang w:bidi="hi-IN"/>
         </w:rPr>
-        <w:t xml:space="preserve">CREATE VIEW </w:t>
-      </w:r>
-      <w:proofErr w:type="spellStart"/>
-      <w:r>
-        <w:rPr>
-          <w:rFonts w:ascii="Consolas" w:eastAsia="Times New Roman" w:hAnsi="Consolas" w:cs="Consolas"/>
-          <w:color w:val="000000"/>
-          <w:sz w:val="18"/>
-          <w:szCs w:val="18"/>
-          <w:lang w:bidi="hi-IN"/>
-        </w:rPr>
-        <w:t>view_name</w:t>
-      </w:r>
-      <w:proofErr w:type="spellEnd"/>
-      <w:r>
-        <w:rPr>
-          <w:rFonts w:ascii="Consolas" w:eastAsia="Times New Roman" w:hAnsi="Consolas" w:cs="Consolas"/>
-          <w:color w:val="000000"/>
-          <w:sz w:val="18"/>
-          <w:szCs w:val="18"/>
-          <w:lang w:bidi="hi-IN"/>
-        </w:rPr>
-        <w:t xml:space="preserve"> AS</w:t>
+        <w:t>CREATE VIEW view_name AS</w:t>
       </w:r>
     </w:p>
     <w:p>
@@ -2588,20 +2160,8 @@
           <w:szCs w:val="18"/>
           <w:lang w:bidi="hi-IN"/>
         </w:rPr>
-        <w:t xml:space="preserve">FROM </w:t>
-      </w:r>
-      <w:proofErr w:type="spellStart"/>
-      <w:r>
-        <w:rPr>
-          <w:rFonts w:ascii="Consolas" w:eastAsia="Times New Roman" w:hAnsi="Consolas" w:cs="Consolas"/>
-          <w:color w:val="000000"/>
-          <w:sz w:val="18"/>
-          <w:szCs w:val="18"/>
-          <w:lang w:bidi="hi-IN"/>
-        </w:rPr>
-        <w:t>table_name</w:t>
-      </w:r>
-      <w:proofErr w:type="spellEnd"/>
+        <w:t>FROM table_name</w:t>
+      </w:r>
     </w:p>
     <w:p>
       <w:pPr>
@@ -2729,7 +2289,6 @@
           <w:lang w:bidi="hi-IN"/>
         </w:rPr>
       </w:pPr>
-      <w:proofErr w:type="spellStart"/>
       <w:r>
         <w:rPr>
           <w:rFonts w:ascii="Consolas" w:eastAsia="Times New Roman" w:hAnsi="Consolas" w:cs="Consolas"/>
@@ -2743,7 +2302,6 @@
         </w:rPr>
         <w:t>view_name</w:t>
       </w:r>
-      <w:proofErr w:type="spellEnd"/>
       <w:r>
         <w:rPr>
           <w:rFonts w:ascii="Consolas" w:eastAsia="Times New Roman" w:hAnsi="Consolas" w:cs="Consolas"/>
@@ -2793,7 +2351,6 @@
           <w:lang w:bidi="hi-IN"/>
         </w:rPr>
       </w:pPr>
-      <w:proofErr w:type="spellStart"/>
       <w:r>
         <w:rPr>
           <w:rFonts w:ascii="Consolas" w:eastAsia="Times New Roman" w:hAnsi="Consolas" w:cs="Consolas"/>
@@ -2807,7 +2364,6 @@
         </w:rPr>
         <w:t>table_name</w:t>
       </w:r>
-      <w:proofErr w:type="spellEnd"/>
       <w:r>
         <w:rPr>
           <w:rFonts w:ascii="Consolas" w:eastAsia="Times New Roman" w:hAnsi="Consolas" w:cs="Consolas"/>
@@ -2857,7 +2413,6 @@
           <w:lang w:bidi="hi-IN"/>
         </w:rPr>
       </w:pPr>
-      <w:proofErr w:type="gramStart"/>
       <w:r>
         <w:rPr>
           <w:rFonts w:ascii="Consolas" w:eastAsia="Times New Roman" w:hAnsi="Consolas" w:cs="Consolas"/>
@@ -2871,7 +2426,6 @@
         </w:rPr>
         <w:t>condition</w:t>
       </w:r>
-      <w:proofErr w:type="gramEnd"/>
       <w:r>
         <w:rPr>
           <w:rFonts w:ascii="Consolas" w:eastAsia="Times New Roman" w:hAnsi="Consolas" w:cs="Consolas"/>
@@ -4430,29 +3984,7 @@
           <w:szCs w:val="18"/>
           <w:lang w:bidi="hi-IN"/>
         </w:rPr>
-        <w:t xml:space="preserve">O_ID </w:t>
-      </w:r>
-      <w:proofErr w:type="spellStart"/>
-      <w:r>
-        <w:rPr>
-          <w:rFonts w:ascii="Consolas" w:eastAsia="Times New Roman" w:hAnsi="Consolas" w:cs="Consolas"/>
-          <w:color w:val="000000"/>
-          <w:sz w:val="18"/>
-          <w:szCs w:val="18"/>
-          <w:lang w:bidi="hi-IN"/>
-        </w:rPr>
-        <w:t>int</w:t>
-      </w:r>
-      <w:proofErr w:type="spellEnd"/>
-      <w:r>
-        <w:rPr>
-          <w:rFonts w:ascii="Consolas" w:eastAsia="Times New Roman" w:hAnsi="Consolas" w:cs="Consolas"/>
-          <w:color w:val="000000"/>
-          <w:sz w:val="18"/>
-          <w:szCs w:val="18"/>
-          <w:lang w:bidi="hi-IN"/>
-        </w:rPr>
-        <w:t xml:space="preserve"> NOT NULL,</w:t>
+        <w:t>O_ID int NOT NULL,</w:t>
       </w:r>
     </w:p>
     <w:p>
@@ -4501,29 +4033,7 @@
           <w:szCs w:val="18"/>
           <w:lang w:bidi="hi-IN"/>
         </w:rPr>
-        <w:t xml:space="preserve">ORDER_NO </w:t>
-      </w:r>
-      <w:proofErr w:type="spellStart"/>
-      <w:r>
-        <w:rPr>
-          <w:rFonts w:ascii="Consolas" w:eastAsia="Times New Roman" w:hAnsi="Consolas" w:cs="Consolas"/>
-          <w:color w:val="000000"/>
-          <w:sz w:val="18"/>
-          <w:szCs w:val="18"/>
-          <w:lang w:bidi="hi-IN"/>
-        </w:rPr>
-        <w:t>int</w:t>
-      </w:r>
-      <w:proofErr w:type="spellEnd"/>
-      <w:r>
-        <w:rPr>
-          <w:rFonts w:ascii="Consolas" w:eastAsia="Times New Roman" w:hAnsi="Consolas" w:cs="Consolas"/>
-          <w:color w:val="000000"/>
-          <w:sz w:val="18"/>
-          <w:szCs w:val="18"/>
-          <w:lang w:bidi="hi-IN"/>
-        </w:rPr>
-        <w:t xml:space="preserve"> NOT NULL,</w:t>
+        <w:t>ORDER_NO int NOT NULL,</w:t>
       </w:r>
     </w:p>
     <w:p>
@@ -4572,29 +4082,7 @@
           <w:szCs w:val="18"/>
           <w:lang w:bidi="hi-IN"/>
         </w:rPr>
-        <w:t xml:space="preserve">C_ID </w:t>
-      </w:r>
-      <w:proofErr w:type="spellStart"/>
-      <w:r>
-        <w:rPr>
-          <w:rFonts w:ascii="Consolas" w:eastAsia="Times New Roman" w:hAnsi="Consolas" w:cs="Consolas"/>
-          <w:color w:val="000000"/>
-          <w:sz w:val="18"/>
-          <w:szCs w:val="18"/>
-          <w:lang w:bidi="hi-IN"/>
-        </w:rPr>
-        <w:t>int</w:t>
-      </w:r>
-      <w:proofErr w:type="spellEnd"/>
-      <w:r>
-        <w:rPr>
-          <w:rFonts w:ascii="Consolas" w:eastAsia="Times New Roman" w:hAnsi="Consolas" w:cs="Consolas"/>
-          <w:color w:val="000000"/>
-          <w:sz w:val="18"/>
-          <w:szCs w:val="18"/>
-          <w:lang w:bidi="hi-IN"/>
-        </w:rPr>
-        <w:t>,</w:t>
+        <w:t>C_ID int,</w:t>
       </w:r>
     </w:p>
     <w:p>
@@ -4692,29 +4180,7 @@
           <w:szCs w:val="18"/>
           <w:lang w:bidi="hi-IN"/>
         </w:rPr>
-        <w:t xml:space="preserve">FOREIGN KEY (C_ID) REFERENCES </w:t>
-      </w:r>
-      <w:proofErr w:type="gramStart"/>
-      <w:r>
-        <w:rPr>
-          <w:rFonts w:ascii="Consolas" w:eastAsia="Times New Roman" w:hAnsi="Consolas" w:cs="Consolas"/>
-          <w:color w:val="000000"/>
-          <w:sz w:val="18"/>
-          <w:szCs w:val="18"/>
-          <w:lang w:bidi="hi-IN"/>
-        </w:rPr>
-        <w:t>Customers(</w:t>
-      </w:r>
-      <w:proofErr w:type="gramEnd"/>
-      <w:r>
-        <w:rPr>
-          <w:rFonts w:ascii="Consolas" w:eastAsia="Times New Roman" w:hAnsi="Consolas" w:cs="Consolas"/>
-          <w:color w:val="000000"/>
-          <w:sz w:val="18"/>
-          <w:szCs w:val="18"/>
-          <w:lang w:bidi="hi-IN"/>
-        </w:rPr>
-        <w:t>C_ID)</w:t>
+        <w:t>FOREIGN KEY (C_ID) REFERENCES Customers(C_ID)</w:t>
       </w:r>
     </w:p>
     <w:p>
@@ -4849,29 +4315,7 @@
           <w:szCs w:val="23"/>
           <w:lang w:bidi="hi-IN"/>
         </w:rPr>
-        <w:t xml:space="preserve">: The INNER JOIN keyword selects all rows from both the tables as long as the condition satisfies. This keyword will create the result-set by combining all rows from both the tables where the condition satisfies </w:t>
-      </w:r>
-      <w:proofErr w:type="spellStart"/>
-      <w:r>
-        <w:rPr>
-          <w:rFonts w:ascii="Helvetica" w:eastAsia="Times New Roman" w:hAnsi="Helvetica" w:cs="Helvetica"/>
-          <w:color w:val="000000"/>
-          <w:sz w:val="23"/>
-          <w:szCs w:val="23"/>
-          <w:lang w:bidi="hi-IN"/>
-        </w:rPr>
-        <w:t>i.e</w:t>
-      </w:r>
-      <w:proofErr w:type="spellEnd"/>
-      <w:r>
-        <w:rPr>
-          <w:rFonts w:ascii="Helvetica" w:eastAsia="Times New Roman" w:hAnsi="Helvetica" w:cs="Helvetica"/>
-          <w:color w:val="000000"/>
-          <w:sz w:val="23"/>
-          <w:szCs w:val="23"/>
-          <w:lang w:bidi="hi-IN"/>
-        </w:rPr>
-        <w:t xml:space="preserve"> value of the common field will be same.</w:t>
+        <w:t>: The INNER JOIN keyword selects all rows from both the tables as long as the condition satisfies. This keyword will create the result-set by combining all rows from both the tables where the condition satisfies i.e value of the common field will be same.</w:t>
       </w:r>
     </w:p>
     <w:p>
@@ -4904,44 +4348,17 @@
           <w:bdr w:val="none" w:sz="0" w:space="0" w:color="auto" w:frame="1"/>
           <w:lang w:bidi="hi-IN"/>
         </w:rPr>
-        <w:t xml:space="preserve">LEFT </w:t>
-      </w:r>
-      <w:proofErr w:type="spellStart"/>
-      <w:r>
-        <w:rPr>
-          <w:rFonts w:ascii="Helvetica" w:eastAsia="Times New Roman" w:hAnsi="Helvetica" w:cs="Helvetica"/>
-          <w:b/>
-          <w:bCs/>
-          <w:color w:val="000000"/>
-          <w:sz w:val="23"/>
-          <w:szCs w:val="23"/>
-          <w:bdr w:val="none" w:sz="0" w:space="0" w:color="auto" w:frame="1"/>
-          <w:lang w:bidi="hi-IN"/>
-        </w:rPr>
-        <w:t>JOIN</w:t>
-      </w:r>
-      <w:proofErr w:type="gramStart"/>
-      <w:r>
-        <w:rPr>
-          <w:rFonts w:ascii="Helvetica" w:eastAsia="Times New Roman" w:hAnsi="Helvetica" w:cs="Helvetica"/>
-          <w:color w:val="000000"/>
-          <w:sz w:val="23"/>
-          <w:szCs w:val="23"/>
-          <w:lang w:bidi="hi-IN"/>
-        </w:rPr>
-        <w:t>:This</w:t>
-      </w:r>
-      <w:proofErr w:type="spellEnd"/>
-      <w:proofErr w:type="gramEnd"/>
-      <w:r>
-        <w:rPr>
-          <w:rFonts w:ascii="Helvetica" w:eastAsia="Times New Roman" w:hAnsi="Helvetica" w:cs="Helvetica"/>
-          <w:color w:val="000000"/>
-          <w:sz w:val="23"/>
-          <w:szCs w:val="23"/>
-          <w:lang w:bidi="hi-IN"/>
-        </w:rPr>
-        <w:t xml:space="preserve"> join returns all the rows of the table on the left side of the join and matching rows for the table on the right side of join. The rows for which there is no matching row on right side, the result-set will contain null. LEFT JOIN is also known as LEFT OUTER JOIN</w:t>
+        <w:t>LEFT JOIN</w:t>
+      </w:r>
+      <w:r>
+        <w:rPr>
+          <w:rFonts w:ascii="Helvetica" w:eastAsia="Times New Roman" w:hAnsi="Helvetica" w:cs="Helvetica"/>
+          <w:color w:val="000000"/>
+          <w:sz w:val="23"/>
+          <w:szCs w:val="23"/>
+          <w:lang w:bidi="hi-IN"/>
+        </w:rPr>
+        <w:t>:This join returns all the rows of the table on the left side of the join and matching rows for the table on the right side of join. The rows for which there is no matching row on right side, the result-set will contain null. LEFT JOIN is also known as LEFT OUTER JOIN</w:t>
       </w:r>
     </w:p>
     <w:p>
@@ -4976,27 +4393,15 @@
         </w:rPr>
         <w:t>RIGHT JOIN</w:t>
       </w:r>
-      <w:proofErr w:type="gramStart"/>
-      <w:r>
-        <w:rPr>
-          <w:rFonts w:ascii="Helvetica" w:eastAsia="Times New Roman" w:hAnsi="Helvetica" w:cs="Helvetica"/>
-          <w:color w:val="000000"/>
-          <w:sz w:val="23"/>
-          <w:szCs w:val="23"/>
-          <w:lang w:bidi="hi-IN"/>
-        </w:rPr>
-        <w:t>:RIGHT</w:t>
-      </w:r>
-      <w:proofErr w:type="gramEnd"/>
-      <w:r>
-        <w:rPr>
-          <w:rFonts w:ascii="Helvetica" w:eastAsia="Times New Roman" w:hAnsi="Helvetica" w:cs="Helvetica"/>
-          <w:color w:val="000000"/>
-          <w:sz w:val="23"/>
-          <w:szCs w:val="23"/>
-          <w:lang w:bidi="hi-IN"/>
-        </w:rPr>
-        <w:t xml:space="preserve"> JOIN is similar to LEFT JOIN. This join returns all the rows of the table on the right side of the join and matching rows for the table on the left side of join. The rows for which there is no matching row on left side, the result-set will contain null. RIGHT JOIN is also known as RIGHT OUTER JOIN.</w:t>
+      <w:r>
+        <w:rPr>
+          <w:rFonts w:ascii="Helvetica" w:eastAsia="Times New Roman" w:hAnsi="Helvetica" w:cs="Helvetica"/>
+          <w:color w:val="000000"/>
+          <w:sz w:val="23"/>
+          <w:szCs w:val="23"/>
+          <w:lang w:bidi="hi-IN"/>
+        </w:rPr>
+        <w:t>:RIGHT JOIN is similar to LEFT JOIN. This join returns all the rows of the table on the right side of the join and matching rows for the table on the left side of join. The rows for which there is no matching row on left side, the result-set will contain null. RIGHT JOIN is also known as RIGHT OUTER JOIN.</w:t>
       </w:r>
     </w:p>
     <w:p>
@@ -5127,6 +4532,16 @@
           <w:shd w:val="clear" w:color="auto" w:fill="FFFFFF"/>
         </w:rPr>
         <w:t>A database index is a data structure that improves the speed of data retrieval operations on a database table at the cost of additional writes and the use of more storage space to maintain the extra copy of data. Data can be stored only in one order on disk. To support faster access according to different values, faster search like binary search for different values is desired. For this purpose, indexes are created on tables. These indexes need extra space on disk, but they allow faster search according to different frequently searched values.</w:t>
+      </w:r>
+      <w:r>
+        <w:rPr>
+          <w:rFonts w:ascii="Helvetica" w:hAnsi="Helvetica" w:cs="Helvetica"/>
+          <w:color w:val="000000"/>
+          <w:sz w:val="23"/>
+          <w:szCs w:val="23"/>
+          <w:shd w:val="clear" w:color="auto" w:fill="FFFFFF"/>
+        </w:rPr>
+        <w:t xml:space="preserve">    </w:t>
       </w:r>
       <w:bookmarkStart w:id="0" w:name="_GoBack"/>
       <w:bookmarkEnd w:id="0"/>

--- a/sql/interviewQuestions.docx
+++ b/sql/interviewQuestions.docx
@@ -4541,7 +4541,7 @@
           <w:szCs w:val="23"/>
           <w:shd w:val="clear" w:color="auto" w:fill="FFFFFF"/>
         </w:rPr>
-        <w:t xml:space="preserve">    </w:t>
+        <w:t xml:space="preserve"> </w:t>
       </w:r>
       <w:bookmarkStart w:id="0" w:name="_GoBack"/>
       <w:bookmarkEnd w:id="0"/>
